--- a/Docs/А_Заключение.docx
+++ b/Docs/А_Заключение.docx
@@ -91,6 +91,8 @@
         </w:rPr>
         <w:t xml:space="preserve">были предложены следующие виды </w:t>
       </w:r>
+      <w:bookmarkStart w:id="0" w:name="_GoBack"/>
+      <w:bookmarkEnd w:id="0"/>
       <w:r>
         <w:rPr>
           <w:sz w:val="26"/>
@@ -314,8 +316,17 @@
           <w:sz w:val="26"/>
           <w:szCs w:val="26"/>
         </w:rPr>
-        <w:t>консольная утилита svn</w:t>
-      </w:r>
+        <w:t xml:space="preserve">консольная утилита </w:t>
+      </w:r>
+      <w:proofErr w:type="spellStart"/>
+      <w:r>
+        <w:rPr>
+          <w:sz w:val="26"/>
+          <w:szCs w:val="26"/>
+        </w:rPr>
+        <w:t>svn</w:t>
+      </w:r>
+      <w:proofErr w:type="spellEnd"/>
       <w:r>
         <w:rPr>
           <w:sz w:val="26"/>
@@ -409,12 +420,41 @@
         <w:rPr>
           <w:sz w:val="26"/>
           <w:szCs w:val="26"/>
+        </w:rPr>
+        <w:t xml:space="preserve"> (</w:t>
+      </w:r>
+      <w:r>
+        <w:rPr>
+          <w:sz w:val="26"/>
+          <w:szCs w:val="26"/>
           <w:lang w:val="en-GB"/>
         </w:rPr>
-        <w:t xml:space="preserve"> (git, gitk)</w:t>
-      </w:r>
-      <w:bookmarkStart w:id="0" w:name="_GoBack"/>
-      <w:bookmarkEnd w:id="0"/>
+        <w:t>git</w:t>
+      </w:r>
+      <w:r>
+        <w:rPr>
+          <w:sz w:val="26"/>
+          <w:szCs w:val="26"/>
+        </w:rPr>
+        <w:t xml:space="preserve">, </w:t>
+      </w:r>
+      <w:proofErr w:type="spellStart"/>
+      <w:r>
+        <w:rPr>
+          <w:sz w:val="26"/>
+          <w:szCs w:val="26"/>
+          <w:lang w:val="en-GB"/>
+        </w:rPr>
+        <w:t>gitk</w:t>
+      </w:r>
+      <w:proofErr w:type="spellEnd"/>
+      <w:r>
+        <w:rPr>
+          <w:sz w:val="26"/>
+          <w:szCs w:val="26"/>
+        </w:rPr>
+        <w:t>)</w:t>
+      </w:r>
       <w:r>
         <w:rPr>
           <w:sz w:val="26"/>
@@ -439,63 +479,7 @@
           <w:sz w:val="26"/>
           <w:szCs w:val="26"/>
         </w:rPr>
-        <w:t>В ходе разработки дипл</w:t>
-      </w:r>
-      <w:r>
-        <w:rPr>
-          <w:sz w:val="26"/>
-          <w:szCs w:val="26"/>
-        </w:rPr>
-        <w:t>омного проекта были разработаны:</w:t>
-      </w:r>
-      <w:r>
-        <w:rPr>
-          <w:sz w:val="26"/>
-          <w:szCs w:val="26"/>
-        </w:rPr>
-        <w:t xml:space="preserve"> схема взаимодействия программ БрГТУ.</w:t>
-      </w:r>
-      <w:r>
-        <w:rPr>
-          <w:sz w:val="26"/>
-          <w:szCs w:val="26"/>
-        </w:rPr>
-        <w:t>100529</w:t>
-      </w:r>
-      <w:r>
-        <w:rPr>
-          <w:sz w:val="26"/>
-          <w:szCs w:val="26"/>
-        </w:rPr>
-        <w:t xml:space="preserve">-07 91 00, схема программы БрГТУ.100529-07 92 00, схема </w:t>
-      </w:r>
-      <w:r>
-        <w:rPr>
-          <w:sz w:val="26"/>
-          <w:szCs w:val="26"/>
-        </w:rPr>
-        <w:t>ресурсов системы</w:t>
-      </w:r>
-      <w:r>
-        <w:rPr>
-          <w:sz w:val="26"/>
-          <w:szCs w:val="26"/>
-        </w:rPr>
-        <w:t xml:space="preserve"> БрГТУ.</w:t>
-      </w:r>
-      <w:r>
-        <w:rPr>
-          <w:sz w:val="26"/>
-          <w:szCs w:val="26"/>
-        </w:rPr>
-        <w:t>100529</w:t>
-      </w:r>
-      <w:r>
-        <w:rPr>
-          <w:sz w:val="26"/>
-          <w:szCs w:val="26"/>
-        </w:rPr>
-        <w:t>-07 93 00</w:t>
+        <w:t>В ходе разработки дипломного проекта были разработаны: схема взаимодействия программ БрГТУ.100529-07 91 00, схема программы БрГТУ.100529-07 92 00, схема ресурсов системы БрГТУ.100529-07 93 00</w:t>
       </w:r>
       <w:r>
         <w:rPr>
@@ -509,26 +493,12 @@
           <w:sz w:val="26"/>
           <w:szCs w:val="26"/>
         </w:rPr>
-        <w:t>схема работы системы БрГТУ.</w:t>
-      </w:r>
-      <w:r>
-        <w:rPr>
-          <w:sz w:val="26"/>
-          <w:szCs w:val="26"/>
-        </w:rPr>
-        <w:t>100529</w:t>
-      </w:r>
-      <w:r>
-        <w:rPr>
-          <w:sz w:val="26"/>
-          <w:szCs w:val="26"/>
-        </w:rPr>
-        <w:t>-07 94 00.</w:t>
+        <w:t>схема работы системы БрГТУ.100529-07 94 00.</w:t>
       </w:r>
     </w:p>
     <w:p/>
     <w:sectPr>
-      <w:headerReference w:type="default" r:id="rId5"/>
+      <w:headerReference w:type="default" r:id="rId7"/>
       <w:pgSz w:w="11906" w:h="16838" w:code="9"/>
       <w:pgMar w:top="851" w:right="567" w:bottom="1701" w:left="1418" w:header="0" w:footer="0" w:gutter="0"/>
       <w:pgNumType w:start="5"/>
@@ -536,6 +506,44 @@
     </w:sectPr>
   </w:body>
 </w:document>
+</file>
+
+<file path=word/endnotes.xml><?xml version="1.0" encoding="utf-8"?>
+<w:endnotes xmlns:wpc="http://schemas.microsoft.com/office/word/2010/wordprocessingCanvas" xmlns:mc="http://schemas.openxmlformats.org/markup-compatibility/2006" xmlns:o="urn:schemas-microsoft-com:office:office" xmlns:r="http://schemas.openxmlformats.org/officeDocument/2006/relationships" xmlns:m="http://schemas.openxmlformats.org/officeDocument/2006/math" xmlns:v="urn:schemas-microsoft-com:vml" xmlns:wp14="http://schemas.microsoft.com/office/word/2010/wordprocessingDrawing" xmlns:wp="http://schemas.openxmlformats.org/drawingml/2006/wordprocessingDrawing" xmlns:w10="urn:schemas-microsoft-com:office:word" xmlns:w="http://schemas.openxmlformats.org/wordprocessingml/2006/main" xmlns:w14="http://schemas.microsoft.com/office/word/2010/wordml" xmlns:w15="http://schemas.microsoft.com/office/word/2012/wordml" xmlns:wpg="http://schemas.microsoft.com/office/word/2010/wordprocessingGroup" xmlns:wpi="http://schemas.microsoft.com/office/word/2010/wordprocessingInk" xmlns:wne="http://schemas.microsoft.com/office/word/2006/wordml" xmlns:wps="http://schemas.microsoft.com/office/word/2010/wordprocessingShape" mc:Ignorable="w14 w15 wp14">
+  <w:endnote w:type="separator" w:id="-1">
+    <w:p>
+      <w:r>
+        <w:separator/>
+      </w:r>
+    </w:p>
+  </w:endnote>
+  <w:endnote w:type="continuationSeparator" w:id="0">
+    <w:p>
+      <w:r>
+        <w:continuationSeparator/>
+      </w:r>
+    </w:p>
+  </w:endnote>
+</w:endnotes>
+</file>
+
+<file path=word/footnotes.xml><?xml version="1.0" encoding="utf-8"?>
+<w:footnotes xmlns:wpc="http://schemas.microsoft.com/office/word/2010/wordprocessingCanvas" xmlns:mc="http://schemas.openxmlformats.org/markup-compatibility/2006" xmlns:o="urn:schemas-microsoft-com:office:office" xmlns:r="http://schemas.openxmlformats.org/officeDocument/2006/relationships" xmlns:m="http://schemas.openxmlformats.org/officeDocument/2006/math" xmlns:v="urn:schemas-microsoft-com:vml" xmlns:wp14="http://schemas.microsoft.com/office/word/2010/wordprocessingDrawing" xmlns:wp="http://schemas.openxmlformats.org/drawingml/2006/wordprocessingDrawing" xmlns:w10="urn:schemas-microsoft-com:office:word" xmlns:w="http://schemas.openxmlformats.org/wordprocessingml/2006/main" xmlns:w14="http://schemas.microsoft.com/office/word/2010/wordml" xmlns:w15="http://schemas.microsoft.com/office/word/2012/wordml" xmlns:wpg="http://schemas.microsoft.com/office/word/2010/wordprocessingGroup" xmlns:wpi="http://schemas.microsoft.com/office/word/2010/wordprocessingInk" xmlns:wne="http://schemas.microsoft.com/office/word/2006/wordml" xmlns:wps="http://schemas.microsoft.com/office/word/2010/wordprocessingShape" mc:Ignorable="w14 w15 wp14">
+  <w:footnote w:type="separator" w:id="-1">
+    <w:p>
+      <w:r>
+        <w:separator/>
+      </w:r>
+    </w:p>
+  </w:footnote>
+  <w:footnote w:type="continuationSeparator" w:id="0">
+    <w:p>
+      <w:r>
+        <w:continuationSeparator/>
+      </w:r>
+    </w:p>
+  </w:footnote>
+</w:footnotes>
 </file>
 
 <file path=word/header1.xml><?xml version="1.0" encoding="utf-8"?>
@@ -1316,13 +1324,23 @@
                                   <w:sz w:val="32"/>
                                 </w:rPr>
                               </w:pPr>
+                              <w:proofErr w:type="spellStart"/>
                               <w:r>
                                 <w:rPr>
                                   <w:rFonts w:ascii="Arial" w:hAnsi="Arial"/>
                                   <w:i/>
                                   <w:sz w:val="32"/>
                                 </w:rPr>
-                                <w:t>БрГТУ.</w:t>
+                                <w:t>БрГТУ</w:t>
+                              </w:r>
+                              <w:proofErr w:type="spellEnd"/>
+                              <w:r>
+                                <w:rPr>
+                                  <w:rFonts w:ascii="Arial" w:hAnsi="Arial"/>
+                                  <w:i/>
+                                  <w:sz w:val="32"/>
+                                </w:rPr>
+                                <w:t>.</w:t>
                               </w:r>
                               <w:r>
                                 <w:rPr>
@@ -1339,15 +1357,7 @@
                                   <w:i/>
                                   <w:sz w:val="32"/>
                                 </w:rPr>
-                                <w:t>-</w:t>
-                              </w:r>
-                              <w:r>
-                                <w:rPr>
-                                  <w:rFonts w:ascii="Arial" w:hAnsi="Arial"/>
-                                  <w:i/>
-                                  <w:sz w:val="32"/>
-                                </w:rPr>
-                                <w:t>07 81 00</w:t>
+                                <w:t>-07 81 00</w:t>
                               </w:r>
                             </w:p>
                           </w:txbxContent>
@@ -1477,25 +1487,7 @@
                                   <w:jc w:val="center"/>
                                 </w:pPr>
                                 <w:r>
-                                  <w:fldChar w:fldCharType="begin"/>
-                                </w:r>
-                                <w:r>
-                                  <w:instrText>PAGE   \* MERGEFORMAT</w:instrText>
-                                </w:r>
-                                <w:r>
-                                  <w:fldChar w:fldCharType="separate"/>
-                                </w:r>
-                                <w:r>
-                                  <w:rPr>
-                                    <w:noProof/>
-                                  </w:rPr>
-                                  <w:t>5</w:t>
-                                </w:r>
-                                <w:r>
-                                  <w:rPr>
-                                    <w:noProof/>
-                                  </w:rPr>
-                                  <w:fldChar w:fldCharType="end"/>
+                                  <w:t>82</w:t>
                                 </w:r>
                               </w:p>
                             </w:sdtContent>
@@ -1691,13 +1683,23 @@
                             <w:sz w:val="32"/>
                           </w:rPr>
                         </w:pPr>
+                        <w:proofErr w:type="spellStart"/>
                         <w:r>
                           <w:rPr>
                             <w:rFonts w:ascii="Arial" w:hAnsi="Arial"/>
                             <w:i/>
                             <w:sz w:val="32"/>
                           </w:rPr>
-                          <w:t>БрГТУ.</w:t>
+                          <w:t>БрГТУ</w:t>
+                        </w:r>
+                        <w:proofErr w:type="spellEnd"/>
+                        <w:r>
+                          <w:rPr>
+                            <w:rFonts w:ascii="Arial" w:hAnsi="Arial"/>
+                            <w:i/>
+                            <w:sz w:val="32"/>
+                          </w:rPr>
+                          <w:t>.</w:t>
                         </w:r>
                         <w:r>
                           <w:rPr>
@@ -1714,15 +1716,7 @@
                             <w:i/>
                             <w:sz w:val="32"/>
                           </w:rPr>
-                          <w:t>-</w:t>
-                        </w:r>
-                        <w:r>
-                          <w:rPr>
-                            <w:rFonts w:ascii="Arial" w:hAnsi="Arial"/>
-                            <w:i/>
-                            <w:sz w:val="32"/>
-                          </w:rPr>
-                          <w:t>07 81 00</w:t>
+                          <w:t>-07 81 00</w:t>
                         </w:r>
                       </w:p>
                     </w:txbxContent>
@@ -1774,25 +1768,7 @@
                             <w:jc w:val="center"/>
                           </w:pPr>
                           <w:r>
-                            <w:fldChar w:fldCharType="begin"/>
-                          </w:r>
-                          <w:r>
-                            <w:instrText>PAGE   \* MERGEFORMAT</w:instrText>
-                          </w:r>
-                          <w:r>
-                            <w:fldChar w:fldCharType="separate"/>
-                          </w:r>
-                          <w:r>
-                            <w:rPr>
-                              <w:noProof/>
-                            </w:rPr>
-                            <w:t>5</w:t>
-                          </w:r>
-                          <w:r>
-                            <w:rPr>
-                              <w:noProof/>
-                            </w:rPr>
-                            <w:fldChar w:fldCharType="end"/>
+                            <w:t>82</w:t>
                           </w:r>
                         </w:p>
                       </w:sdtContent>

--- a/Docs/А_Заключение.docx
+++ b/Docs/А_Заключение.docx
@@ -55,7 +55,25 @@
           <w:sz w:val="26"/>
           <w:szCs w:val="26"/>
         </w:rPr>
-        <w:t>разработан набор лабораторных занятий и написаны тестовые учебные программы</w:t>
+        <w:t xml:space="preserve">разработан набор лабораторных </w:t>
+      </w:r>
+      <w:r>
+        <w:rPr>
+          <w:rFonts w:eastAsia="TimesNewRoman"/>
+          <w:sz w:val="26"/>
+          <w:szCs w:val="26"/>
+        </w:rPr>
+        <w:t>заданий</w:t>
+      </w:r>
+      <w:bookmarkStart w:id="0" w:name="_GoBack"/>
+      <w:bookmarkEnd w:id="0"/>
+      <w:r>
+        <w:rPr>
+          <w:rFonts w:eastAsia="TimesNewRoman"/>
+          <w:sz w:val="26"/>
+          <w:szCs w:val="26"/>
+        </w:rPr>
+        <w:t xml:space="preserve"> и написаны тестовые учебные программы</w:t>
       </w:r>
       <w:r>
         <w:rPr>
@@ -91,8 +109,6 @@
         </w:rPr>
         <w:t xml:space="preserve">были предложены следующие виды </w:t>
       </w:r>
-      <w:bookmarkStart w:id="0" w:name="_GoBack"/>
-      <w:bookmarkEnd w:id="0"/>
       <w:r>
         <w:rPr>
           <w:sz w:val="26"/>
@@ -1487,7 +1503,7 @@
                                   <w:jc w:val="center"/>
                                 </w:pPr>
                                 <w:r>
-                                  <w:t>82</w:t>
+                                  <w:t>79</w:t>
                                 </w:r>
                               </w:p>
                             </w:sdtContent>
@@ -1768,7 +1784,7 @@
                             <w:jc w:val="center"/>
                           </w:pPr>
                           <w:r>
-                            <w:t>82</w:t>
+                            <w:t>79</w:t>
                           </w:r>
                         </w:p>
                       </w:sdtContent>

--- a/Docs/А_Заключение.docx
+++ b/Docs/А_Заключение.docx
@@ -55,7 +55,7 @@
           <w:sz w:val="26"/>
           <w:szCs w:val="26"/>
         </w:rPr>
-        <w:t xml:space="preserve">разработан набор лабораторных </w:t>
+        <w:t xml:space="preserve">разработан набор </w:t>
       </w:r>
       <w:r>
         <w:rPr>
@@ -63,7 +63,7 @@
           <w:sz w:val="26"/>
           <w:szCs w:val="26"/>
         </w:rPr>
-        <w:t>заданий</w:t>
+        <w:t>методических указаний</w:t>
       </w:r>
       <w:bookmarkStart w:id="0" w:name="_GoBack"/>
       <w:bookmarkEnd w:id="0"/>
@@ -332,17 +332,8 @@
           <w:sz w:val="26"/>
           <w:szCs w:val="26"/>
         </w:rPr>
-        <w:t xml:space="preserve">консольная утилита </w:t>
-      </w:r>
-      <w:proofErr w:type="spellStart"/>
-      <w:r>
-        <w:rPr>
-          <w:sz w:val="26"/>
-          <w:szCs w:val="26"/>
-        </w:rPr>
-        <w:t>svn</w:t>
-      </w:r>
-      <w:proofErr w:type="spellEnd"/>
+        <w:t>консольная утилита svn</w:t>
+      </w:r>
       <w:r>
         <w:rPr>
           <w:sz w:val="26"/>
@@ -454,7 +445,6 @@
         </w:rPr>
         <w:t xml:space="preserve">, </w:t>
       </w:r>
-      <w:proofErr w:type="spellStart"/>
       <w:r>
         <w:rPr>
           <w:sz w:val="26"/>
@@ -463,7 +453,6 @@
         </w:rPr>
         <w:t>gitk</w:t>
       </w:r>
-      <w:proofErr w:type="spellEnd"/>
       <w:r>
         <w:rPr>
           <w:sz w:val="26"/>
@@ -571,7 +560,7 @@
     <w:r>
       <w:rPr>
         <w:noProof/>
-        <w:lang w:val="en-GB" w:eastAsia="en-GB"/>
+        <w:lang w:val="en-US" w:eastAsia="en-US"/>
       </w:rPr>
       <mc:AlternateContent>
         <mc:Choice Requires="wpg">
@@ -1340,23 +1329,13 @@
                                   <w:sz w:val="32"/>
                                 </w:rPr>
                               </w:pPr>
-                              <w:proofErr w:type="spellStart"/>
                               <w:r>
                                 <w:rPr>
                                   <w:rFonts w:ascii="Arial" w:hAnsi="Arial"/>
                                   <w:i/>
                                   <w:sz w:val="32"/>
                                 </w:rPr>
-                                <w:t>БрГТУ</w:t>
-                              </w:r>
-                              <w:proofErr w:type="spellEnd"/>
-                              <w:r>
-                                <w:rPr>
-                                  <w:rFonts w:ascii="Arial" w:hAnsi="Arial"/>
-                                  <w:i/>
-                                  <w:sz w:val="32"/>
-                                </w:rPr>
-                                <w:t>.</w:t>
+                                <w:t>БрГТУ.</w:t>
                               </w:r>
                               <w:r>
                                 <w:rPr>
